--- a/Assignment3/Assig3_AssignmentInfoSheet.docx
+++ b/Assignment3/Assig3_AssignmentInfoSheet.docx
@@ -323,7 +323,7 @@
           <w:szCs w:val="27"/>
           <w:u w:val="single"/>
         </w:rPr>
-        <w:t>29</w:t>
+        <w:t>30</w:t>
       </w:r>
       <w:r>
         <w:rPr>
@@ -348,6 +348,18 @@
           <w:u w:val="single"/>
         </w:rPr>
         <w:t xml:space="preserve"> 2019</w:t>
+      </w:r>
+      <w:r>
+        <w:rPr>
+          <w:rFonts w:ascii="Courier New" w:eastAsia="Times New Roman" w:hAnsi="Courier New" w:cs="Courier New"/>
+          <w:b/>
+          <w:bCs/>
+          <w:color w:val="000000"/>
+          <w:sz w:val="27"/>
+          <w:szCs w:val="27"/>
+          <w:u w:val="single"/>
+        </w:rPr>
+        <w:t xml:space="preserve"> </w:t>
       </w:r>
     </w:p>
     <w:p>
@@ -426,44 +438,29 @@
           <w:sz w:val="27"/>
           <w:szCs w:val="27"/>
         </w:rPr>
-        <w:t xml:space="preserve">BinaryStdIn.java, BinaryStdOut.java, In.java, LZW.java, LZWmod.java, StdIn.java, StdOut.java, </w:t>
-      </w:r>
-      <w:proofErr w:type="spellStart"/>
-      <w:proofErr w:type="gramStart"/>
-      <w:r>
-        <w:rPr>
-          <w:rFonts w:ascii="Courier New" w:eastAsia="Times New Roman" w:hAnsi="Courier New" w:cs="Courier New"/>
-          <w:b/>
-          <w:bCs/>
-          <w:color w:val="000000"/>
-          <w:sz w:val="27"/>
-          <w:szCs w:val="27"/>
-        </w:rPr>
-        <w:t>TriePackageMod</w:t>
-      </w:r>
-      <w:proofErr w:type="spellEnd"/>
-      <w:r>
-        <w:rPr>
-          <w:rFonts w:ascii="Courier New" w:eastAsia="Times New Roman" w:hAnsi="Courier New" w:cs="Courier New"/>
-          <w:b/>
-          <w:bCs/>
-          <w:color w:val="000000"/>
-          <w:sz w:val="27"/>
-          <w:szCs w:val="27"/>
-        </w:rPr>
-        <w:t>(</w:t>
-      </w:r>
-      <w:proofErr w:type="gramEnd"/>
-      <w:r>
-        <w:rPr>
-          <w:rFonts w:ascii="Courier New" w:eastAsia="Times New Roman" w:hAnsi="Courier New" w:cs="Courier New"/>
-          <w:b/>
-          <w:bCs/>
-          <w:color w:val="000000"/>
-          <w:sz w:val="27"/>
-          <w:szCs w:val="27"/>
-        </w:rPr>
-        <w:t>Package), TrieSTMod.java</w:t>
+        <w:t>BinaryStdIn.java, BinaryStdOut.java, LZW.java, LZWmod.java, StdIn.java, StdOut.java,</w:t>
+      </w:r>
+      <w:r>
+        <w:rPr>
+          <w:rFonts w:ascii="Courier New" w:eastAsia="Times New Roman" w:hAnsi="Courier New" w:cs="Courier New"/>
+          <w:b/>
+          <w:bCs/>
+          <w:color w:val="000000"/>
+          <w:sz w:val="27"/>
+          <w:szCs w:val="27"/>
+        </w:rPr>
+        <w:t xml:space="preserve"> </w:t>
+      </w:r>
+      <w:r>
+        <w:rPr>
+          <w:rFonts w:ascii="Courier New" w:eastAsia="Times New Roman" w:hAnsi="Courier New" w:cs="Courier New"/>
+          <w:b/>
+          <w:bCs/>
+          <w:color w:val="000000"/>
+          <w:sz w:val="27"/>
+          <w:szCs w:val="27"/>
+        </w:rPr>
+        <w:t>TrieSTMod.java</w:t>
       </w:r>
     </w:p>
     <w:p>
@@ -487,176 +484,6 @@
         </w:rPr>
         <w:t xml:space="preserve">Compiled (.jar or .class) file name(s): </w:t>
       </w:r>
-      <w:proofErr w:type="spellStart"/>
-      <w:r>
-        <w:rPr>
-          <w:rFonts w:ascii="Courier New" w:eastAsia="Times New Roman" w:hAnsi="Courier New" w:cs="Courier New"/>
-          <w:b/>
-          <w:bCs/>
-          <w:color w:val="000000"/>
-          <w:sz w:val="27"/>
-          <w:szCs w:val="27"/>
-        </w:rPr>
-        <w:t>BinaryStdIn.class</w:t>
-      </w:r>
-      <w:proofErr w:type="spellEnd"/>
-      <w:r>
-        <w:rPr>
-          <w:rFonts w:ascii="Courier New" w:eastAsia="Times New Roman" w:hAnsi="Courier New" w:cs="Courier New"/>
-          <w:b/>
-          <w:bCs/>
-          <w:color w:val="000000"/>
-          <w:sz w:val="27"/>
-          <w:szCs w:val="27"/>
-        </w:rPr>
-        <w:t xml:space="preserve">, </w:t>
-      </w:r>
-      <w:proofErr w:type="spellStart"/>
-      <w:r>
-        <w:rPr>
-          <w:rFonts w:ascii="Courier New" w:eastAsia="Times New Roman" w:hAnsi="Courier New" w:cs="Courier New"/>
-          <w:b/>
-          <w:bCs/>
-          <w:color w:val="000000"/>
-          <w:sz w:val="27"/>
-          <w:szCs w:val="27"/>
-        </w:rPr>
-        <w:t>BinaryStdOut.class</w:t>
-      </w:r>
-      <w:proofErr w:type="spellEnd"/>
-      <w:r>
-        <w:rPr>
-          <w:rFonts w:ascii="Courier New" w:eastAsia="Times New Roman" w:hAnsi="Courier New" w:cs="Courier New"/>
-          <w:b/>
-          <w:bCs/>
-          <w:color w:val="000000"/>
-          <w:sz w:val="27"/>
-          <w:szCs w:val="27"/>
-        </w:rPr>
-        <w:t xml:space="preserve">, </w:t>
-      </w:r>
-      <w:proofErr w:type="spellStart"/>
-      <w:r>
-        <w:rPr>
-          <w:rFonts w:ascii="Courier New" w:eastAsia="Times New Roman" w:hAnsi="Courier New" w:cs="Courier New"/>
-          <w:b/>
-          <w:bCs/>
-          <w:color w:val="000000"/>
-          <w:sz w:val="27"/>
-          <w:szCs w:val="27"/>
-        </w:rPr>
-        <w:t>LZW.class</w:t>
-      </w:r>
-      <w:proofErr w:type="spellEnd"/>
-      <w:r>
-        <w:rPr>
-          <w:rFonts w:ascii="Courier New" w:eastAsia="Times New Roman" w:hAnsi="Courier New" w:cs="Courier New"/>
-          <w:b/>
-          <w:bCs/>
-          <w:color w:val="000000"/>
-          <w:sz w:val="27"/>
-          <w:szCs w:val="27"/>
-        </w:rPr>
-        <w:t xml:space="preserve">, </w:t>
-      </w:r>
-      <w:proofErr w:type="spellStart"/>
-      <w:r>
-        <w:rPr>
-          <w:rFonts w:ascii="Courier New" w:eastAsia="Times New Roman" w:hAnsi="Courier New" w:cs="Courier New"/>
-          <w:b/>
-          <w:bCs/>
-          <w:color w:val="000000"/>
-          <w:sz w:val="27"/>
-          <w:szCs w:val="27"/>
-        </w:rPr>
-        <w:t>LZWmod.class</w:t>
-      </w:r>
-      <w:proofErr w:type="spellEnd"/>
-      <w:r>
-        <w:rPr>
-          <w:rFonts w:ascii="Courier New" w:eastAsia="Times New Roman" w:hAnsi="Courier New" w:cs="Courier New"/>
-          <w:b/>
-          <w:bCs/>
-          <w:color w:val="000000"/>
-          <w:sz w:val="27"/>
-          <w:szCs w:val="27"/>
-        </w:rPr>
-        <w:t xml:space="preserve">, </w:t>
-      </w:r>
-      <w:proofErr w:type="spellStart"/>
-      <w:r>
-        <w:rPr>
-          <w:rFonts w:ascii="Courier New" w:eastAsia="Times New Roman" w:hAnsi="Courier New" w:cs="Courier New"/>
-          <w:b/>
-          <w:bCs/>
-          <w:color w:val="000000"/>
-          <w:sz w:val="27"/>
-          <w:szCs w:val="27"/>
-        </w:rPr>
-        <w:t>StdIn.class</w:t>
-      </w:r>
-      <w:proofErr w:type="spellEnd"/>
-      <w:r>
-        <w:rPr>
-          <w:rFonts w:ascii="Courier New" w:eastAsia="Times New Roman" w:hAnsi="Courier New" w:cs="Courier New"/>
-          <w:b/>
-          <w:bCs/>
-          <w:color w:val="000000"/>
-          <w:sz w:val="27"/>
-          <w:szCs w:val="27"/>
-        </w:rPr>
-        <w:t xml:space="preserve">, </w:t>
-      </w:r>
-      <w:proofErr w:type="spellStart"/>
-      <w:r>
-        <w:rPr>
-          <w:rFonts w:ascii="Courier New" w:eastAsia="Times New Roman" w:hAnsi="Courier New" w:cs="Courier New"/>
-          <w:b/>
-          <w:bCs/>
-          <w:color w:val="000000"/>
-          <w:sz w:val="27"/>
-          <w:szCs w:val="27"/>
-        </w:rPr>
-        <w:t>StdOut.class</w:t>
-      </w:r>
-      <w:proofErr w:type="spellEnd"/>
-      <w:r>
-        <w:rPr>
-          <w:rFonts w:ascii="Courier New" w:eastAsia="Times New Roman" w:hAnsi="Courier New" w:cs="Courier New"/>
-          <w:b/>
-          <w:bCs/>
-          <w:color w:val="000000"/>
-          <w:sz w:val="27"/>
-          <w:szCs w:val="27"/>
-        </w:rPr>
-        <w:t xml:space="preserve">, </w:t>
-      </w:r>
-      <w:proofErr w:type="spellStart"/>
-      <w:r>
-        <w:rPr>
-          <w:rFonts w:ascii="Courier New" w:eastAsia="Times New Roman" w:hAnsi="Courier New" w:cs="Courier New"/>
-          <w:b/>
-          <w:bCs/>
-          <w:color w:val="000000"/>
-          <w:sz w:val="27"/>
-          <w:szCs w:val="27"/>
-        </w:rPr>
-        <w:t>TrieSTMod.class</w:t>
-      </w:r>
-      <w:proofErr w:type="spellEnd"/>
-      <w:r>
-        <w:rPr>
-          <w:rFonts w:ascii="Courier New" w:eastAsia="Times New Roman" w:hAnsi="Courier New" w:cs="Courier New"/>
-          <w:b/>
-          <w:bCs/>
-          <w:color w:val="000000"/>
-          <w:sz w:val="27"/>
-          <w:szCs w:val="27"/>
-        </w:rPr>
-        <w:t>, TrieSTMod$Node.class</w:t>
-      </w:r>
-      <w:bookmarkStart w:id="0" w:name="_GoBack"/>
-      <w:bookmarkEnd w:id="0"/>
     </w:p>
     <w:p>
       <w:pPr>
@@ -899,7 +726,6 @@
     </w:p>
     <w:p>
       <w:pPr>
-        <w:spacing w:before="100" w:beforeAutospacing="1" w:after="100" w:afterAutospacing="1"/>
         <w:jc w:val="both"/>
         <w:rPr>
           <w:rFonts w:ascii="Times New Roman" w:eastAsia="Times New Roman" w:hAnsi="Times New Roman" w:cs="Times New Roman"/>
@@ -908,15 +734,6 @@
           <w:szCs w:val="27"/>
         </w:rPr>
       </w:pPr>
-      <w:r>
-        <w:rPr>
-          <w:rFonts w:ascii="Times New Roman" w:eastAsia="Times New Roman" w:hAnsi="Times New Roman" w:cs="Times New Roman"/>
-          <w:color w:val="000000"/>
-          <w:sz w:val="27"/>
-          <w:szCs w:val="27"/>
-        </w:rPr>
-        <w:t xml:space="preserve">I had some issues with the dictionary reset. It resets correctly and continues </w:t>
-      </w:r>
       <w:proofErr w:type="gramStart"/>
       <w:r>
         <w:rPr>
@@ -925,7 +742,7 @@
           <w:sz w:val="27"/>
           <w:szCs w:val="27"/>
         </w:rPr>
-        <w:t>execution,</w:t>
+        <w:t>Originally</w:t>
       </w:r>
       <w:proofErr w:type="gramEnd"/>
       <w:r>
@@ -935,19 +752,26 @@
           <w:sz w:val="27"/>
           <w:szCs w:val="27"/>
         </w:rPr>
-        <w:t xml:space="preserve"> however the code length does not reset back to 9 bits when the dictionary resets.</w:t>
-      </w:r>
-    </w:p>
-    <w:p>
-      <w:pPr>
-        <w:jc w:val="both"/>
-        <w:rPr>
-          <w:rFonts w:ascii="Times New Roman" w:eastAsia="Times New Roman" w:hAnsi="Times New Roman" w:cs="Times New Roman"/>
-          <w:color w:val="000000"/>
-          <w:sz w:val="27"/>
-          <w:szCs w:val="27"/>
-        </w:rPr>
-      </w:pPr>
+        <w:t xml:space="preserve"> I submitted</w:t>
+      </w:r>
+      <w:r>
+        <w:rPr>
+          <w:rFonts w:ascii="Times New Roman" w:eastAsia="Times New Roman" w:hAnsi="Times New Roman" w:cs="Times New Roman"/>
+          <w:color w:val="000000"/>
+          <w:sz w:val="27"/>
+          <w:szCs w:val="27"/>
+        </w:rPr>
+        <w:t xml:space="preserve"> on the due date</w:t>
+      </w:r>
+      <w:r>
+        <w:rPr>
+          <w:rFonts w:ascii="Times New Roman" w:eastAsia="Times New Roman" w:hAnsi="Times New Roman" w:cs="Times New Roman"/>
+          <w:color w:val="000000"/>
+          <w:sz w:val="27"/>
+          <w:szCs w:val="27"/>
+        </w:rPr>
+        <w:t xml:space="preserve"> but it had some issues with the dictionary reset and some extra bytes when compressing without reset. Those issues have been fixed and everything works correctly now.</w:t>
+      </w:r>
       <w:r>
         <w:rPr>
           <w:rFonts w:ascii="Times New Roman" w:eastAsia="Times New Roman" w:hAnsi="Times New Roman" w:cs="Times New Roman"/>
@@ -959,6 +783,8 @@
         </w:rPr>
         <w:t> </w:t>
       </w:r>
+      <w:bookmarkStart w:id="0" w:name="_GoBack"/>
+      <w:bookmarkEnd w:id="0"/>
     </w:p>
     <w:p/>
     <w:sectPr>
